--- a/Cryptography report.docx
+++ b/Cryptography report.docx
@@ -234,21 +234,7 @@
         <w:rPr>
           <w:lang w:val="en-US"/>
         </w:rPr>
-        <w:t xml:space="preserve">) it is shows that the first item of the alphabet is “” (empty string). This is there so it is possible to create all possible length passwords e.g. “” </w:t>
-      </w:r>
-      <w:proofErr w:type="gramStart"/>
-      <w:r>
-        <w:rPr>
-          <w:lang w:val="en-US"/>
-        </w:rPr>
-        <w:t>+ ”</w:t>
-      </w:r>
-      <w:proofErr w:type="gramEnd"/>
-      <w:r>
-        <w:rPr>
-          <w:lang w:val="en-US"/>
-        </w:rPr>
-        <w:t>” + “a”  = “a”.</w:t>
+        <w:t>) it is shows that the first item of the alphabet is “” (empty string). This is there so it is possible to create all possible length passwords e.g. “” + ”” + “a”  = “a”.</w:t>
       </w:r>
       <w:r>
         <w:rPr>
@@ -619,8 +605,6 @@
         </w:rPr>
         <w:t xml:space="preserve"> </w:t>
       </w:r>
-      <w:bookmarkStart w:id="0" w:name="_GoBack"/>
-      <w:bookmarkEnd w:id="0"/>
       <w:r>
         <w:rPr>
           <w:lang w:val="en-US"/>
@@ -638,13 +622,7 @@
         <w:rPr>
           <w:lang w:val="en-US"/>
         </w:rPr>
-        <w:t xml:space="preserve">This </w:t>
-      </w:r>
-      <w:r>
-        <w:rPr>
-          <w:lang w:val="en-US"/>
-        </w:rPr>
-        <w:t xml:space="preserve">method provides many benefits such as no repeat outputs and is not limited to a maximum length; just like adding 1 to a number and go on to an infinite length. </w:t>
+        <w:t xml:space="preserve">This method provides many benefits such as no repeat outputs and is not limited to a maximum length; just like adding 1 to a number and go on to an infinite length. </w:t>
       </w:r>
     </w:p>
     <w:p>
@@ -1029,31 +1007,6 @@
         <w:rPr>
           <w:lang w:val="en-US"/>
         </w:rPr>
-        <w:t xml:space="preserve"> &lt; alphabet </w:t>
-      </w:r>
-      <w:r>
-        <w:rPr>
-          <w:lang w:val="en-US"/>
-        </w:rPr>
-        <w:t>length</w:t>
-      </w:r>
-      <w:r>
-        <w:rPr>
-          <w:lang w:val="en-US"/>
-        </w:rPr>
-        <w:br/>
-      </w:r>
-      <w:r>
-        <w:rPr>
-          <w:lang w:val="en-US"/>
-        </w:rPr>
-        <w:tab/>
-        <w:t>LOOP j</w:t>
-      </w:r>
-      <w:r>
-        <w:rPr>
-          <w:lang w:val="en-US"/>
-        </w:rPr>
         <w:t xml:space="preserve"> &lt; alphabet length</w:t>
       </w:r>
       <w:r>
@@ -1067,25 +1020,26 @@
           <w:lang w:val="en-US"/>
         </w:rPr>
         <w:tab/>
-      </w:r>
-      <w:r>
-        <w:rPr>
-          <w:lang w:val="en-US"/>
-        </w:rPr>
-        <w:tab/>
-        <w:t>LOOP k</w:t>
-      </w:r>
-      <w:r>
-        <w:rPr>
-          <w:lang w:val="en-US"/>
-        </w:rPr>
-        <w:t xml:space="preserve"> &lt; alphabet </w:t>
-      </w:r>
-      <w:r>
-        <w:rPr>
-          <w:lang w:val="en-US"/>
-        </w:rPr>
-        <w:t>length</w:t>
+        <w:t>LOOP j &lt; alphabet length</w:t>
+      </w:r>
+      <w:r>
+        <w:rPr>
+          <w:lang w:val="en-US"/>
+        </w:rPr>
+        <w:br/>
+      </w:r>
+      <w:r>
+        <w:rPr>
+          <w:lang w:val="en-US"/>
+        </w:rPr>
+        <w:tab/>
+      </w:r>
+      <w:r>
+        <w:rPr>
+          <w:lang w:val="en-US"/>
+        </w:rPr>
+        <w:tab/>
+        <w:t>LOOP k &lt; alphabet length</w:t>
       </w:r>
       <w:r>
         <w:rPr>
@@ -1272,19 +1226,11 @@
         </w:rPr>
         <w:br/>
       </w:r>
-      <w:proofErr w:type="gramStart"/>
-      <w:r>
-        <w:rPr>
-          <w:lang w:val="en-US"/>
-        </w:rPr>
-        <w:t>MAIN(</w:t>
-      </w:r>
-      <w:proofErr w:type="gramEnd"/>
-      <w:r>
-        <w:rPr>
-          <w:lang w:val="en-US"/>
-        </w:rPr>
-        <w:t>)</w:t>
+      <w:r>
+        <w:rPr>
+          <w:lang w:val="en-US"/>
+        </w:rPr>
+        <w:t>MAIN()</w:t>
       </w:r>
       <w:r>
         <w:rPr>
@@ -1918,7 +1864,6 @@
     <w:p>
       <w:pPr>
         <w:rPr>
-          <w:b/>
           <w:lang w:val="en-US"/>
         </w:rPr>
       </w:pPr>
@@ -1929,21 +1874,27 @@
         <w:lastRenderedPageBreak/>
         <w:t xml:space="preserve">4) </w:t>
       </w:r>
-      <w:proofErr w:type="spellStart"/>
-      <w:r>
-        <w:rPr>
-          <w:lang w:val="en-US"/>
-        </w:rPr>
-        <w:t>s</w:t>
-      </w:r>
       <w:r>
         <w:rPr>
           <w:b/>
           <w:lang w:val="en-US"/>
         </w:rPr>
-        <w:t>dfsdf</w:t>
-      </w:r>
-      <w:proofErr w:type="spellEnd"/>
+        <w:t>Result table comparing Nested Loop to Recursion</w:t>
+      </w:r>
+      <w:r>
+        <w:rPr>
+          <w:lang w:val="en-US"/>
+        </w:rPr>
+        <w:t xml:space="preserve"> </w:t>
+      </w:r>
+      <w:r>
+        <w:rPr>
+          <w:lang w:val="en-US"/>
+        </w:rPr>
+        <w:br/>
+      </w:r>
+      <w:bookmarkStart w:id="0" w:name="_GoBack"/>
+      <w:bookmarkEnd w:id="0"/>
     </w:p>
     <w:sectPr>
       <w:pgSz w:w="11906" w:h="16838"/>
@@ -2356,6 +2307,7 @@
   <w:style w:type="character" w:default="1" w:styleId="DefaultParagraphFont">
     <w:name w:val="Default Paragraph Font"/>
     <w:uiPriority w:val="1"/>
+    <w:semiHidden/>
     <w:unhideWhenUsed/>
   </w:style>
   <w:style w:type="table" w:default="1" w:styleId="TableNormal">

--- a/Cryptography report.docx
+++ b/Cryptography report.docx
@@ -659,51 +659,222 @@
           <w:lang w:val="en-US"/>
         </w:rPr>
       </w:pPr>
+      <w:r>
+        <w:rPr>
+          <w:u w:val="single"/>
+          <w:lang w:val="en-US"/>
+        </w:rPr>
+        <w:t>&lt;&lt;&lt;&lt;&lt;&lt;&lt;&lt;&lt;&lt;&lt;&lt;&lt;&lt;&lt;&lt;&lt;&lt;&lt;&lt;&lt;RESULTS&gt;&gt;&gt;&gt;&gt;&gt;&gt;&gt;&gt;&gt;&gt;&gt;&gt;&gt;&gt;&gt;&gt;&gt;&gt;&gt;</w:t>
+      </w:r>
     </w:p>
     <w:p>
       <w:pPr>
         <w:rPr>
+          <w:lang w:val="en-US"/>
+        </w:rPr>
+      </w:pPr>
+      <w:r>
+        <w:rPr>
+          <w:lang w:val="en-US"/>
+        </w:rPr>
+        <w:t>As</w:t>
+      </w:r>
+      <w:r>
+        <w:rPr>
+          <w:lang w:val="en-US"/>
+        </w:rPr>
+        <w:t xml:space="preserve"> shown by the results table (see </w:t>
+      </w:r>
+      <w:r>
+        <w:rPr>
+          <w:b/>
+          <w:lang w:val="en-US"/>
+        </w:rPr>
+        <w:t>Appendix 4</w:t>
+      </w:r>
+      <w:r>
+        <w:rPr>
+          <w:lang w:val="en-US"/>
+        </w:rPr>
+        <w:t>)</w:t>
+      </w:r>
+      <w:r>
+        <w:rPr>
+          <w:lang w:val="en-US"/>
+        </w:rPr>
+        <w:t xml:space="preserve"> the recursive function was the fastest at finding the </w:t>
+      </w:r>
+      <w:r>
+        <w:rPr>
+          <w:lang w:val="en-US"/>
+        </w:rPr>
+        <w:t>original message for each string.</w:t>
+      </w:r>
+      <w:r>
+        <w:rPr>
+          <w:lang w:val="en-US"/>
+        </w:rPr>
+        <w:t xml:space="preserve"> However, it still takes a long time to solve one hash. </w:t>
+      </w:r>
+      <w:proofErr w:type="gramStart"/>
+      <w:r>
+        <w:rPr>
+          <w:lang w:val="en-US"/>
+        </w:rPr>
+        <w:t>A</w:t>
+      </w:r>
+      <w:r>
+        <w:rPr>
+          <w:lang w:val="en-US"/>
+        </w:rPr>
+        <w:t>l</w:t>
+      </w:r>
+      <w:r>
+        <w:rPr>
+          <w:lang w:val="en-US"/>
+        </w:rPr>
+        <w:t>s</w:t>
+      </w:r>
+      <w:r>
+        <w:rPr>
+          <w:lang w:val="en-US"/>
+        </w:rPr>
+        <w:t>o</w:t>
+      </w:r>
+      <w:proofErr w:type="gramEnd"/>
+      <w:r>
+        <w:rPr>
+          <w:lang w:val="en-US"/>
+        </w:rPr>
+        <w:t xml:space="preserve"> you can see that the time to build a string rises exponentially </w:t>
+      </w:r>
+      <w:r>
+        <w:rPr>
+          <w:lang w:val="en-US"/>
+        </w:rPr>
+        <w:t xml:space="preserve">when even a single character is added. A </w:t>
+      </w:r>
+      <w:proofErr w:type="gramStart"/>
+      <w:r>
+        <w:rPr>
+          <w:lang w:val="en-US"/>
+        </w:rPr>
+        <w:t>5 character</w:t>
+      </w:r>
+      <w:proofErr w:type="gramEnd"/>
+      <w:r>
+        <w:rPr>
+          <w:lang w:val="en-US"/>
+        </w:rPr>
+        <w:t xml:space="preserve"> string take approx. a minute to crack where a 6 letter string can take over 30 times as long.</w:t>
+      </w:r>
+      <w:r>
+        <w:rPr>
+          <w:lang w:val="en-US"/>
+        </w:rPr>
+        <w:t xml:space="preserve"> </w:t>
+      </w:r>
+      <w:r>
+        <w:rPr>
+          <w:lang w:val="en-US"/>
+        </w:rPr>
+        <w:t>So, using this method to crack a</w:t>
+      </w:r>
+      <w:r>
+        <w:rPr>
+          <w:lang w:val="en-US"/>
+        </w:rPr>
+        <w:t xml:space="preserve">ny </w:t>
+      </w:r>
+      <w:r>
+        <w:rPr>
+          <w:lang w:val="en-US"/>
+        </w:rPr>
+        <w:t xml:space="preserve">message </w:t>
+      </w:r>
+      <w:r>
+        <w:rPr>
+          <w:lang w:val="en-US"/>
+        </w:rPr>
+        <w:t xml:space="preserve">that contains </w:t>
+      </w:r>
+      <w:proofErr w:type="gramStart"/>
+      <w:r>
+        <w:rPr>
+          <w:lang w:val="en-US"/>
+        </w:rPr>
+        <w:t xml:space="preserve">a large </w:t>
+      </w:r>
+      <w:r>
+        <w:rPr>
+          <w:lang w:val="en-US"/>
+        </w:rPr>
+        <w:t>number</w:t>
+      </w:r>
+      <w:r>
+        <w:rPr>
+          <w:lang w:val="en-US"/>
+        </w:rPr>
+        <w:t xml:space="preserve"> of</w:t>
+      </w:r>
+      <w:proofErr w:type="gramEnd"/>
+      <w:r>
+        <w:rPr>
+          <w:lang w:val="en-US"/>
+        </w:rPr>
+        <w:t xml:space="preserve"> letter</w:t>
+      </w:r>
+      <w:r>
+        <w:rPr>
+          <w:lang w:val="en-US"/>
+        </w:rPr>
+        <w:t>s will be a completely inefficient.</w:t>
+      </w:r>
+    </w:p>
+    <w:p>
+      <w:pPr>
+        <w:rPr>
+          <w:lang w:val="en-US"/>
+        </w:rPr>
+      </w:pPr>
+      <w:r>
+        <w:rPr>
+          <w:b/>
+          <w:lang w:val="en-US"/>
+        </w:rPr>
+        <w:t>Rainbow Table</w:t>
+      </w:r>
+      <w:r>
+        <w:rPr>
+          <w:b/>
+          <w:lang w:val="en-US"/>
+        </w:rPr>
+        <w:br/>
+      </w:r>
+      <w:r>
+        <w:rPr>
+          <w:lang w:val="en-US"/>
+        </w:rPr>
+        <w:t xml:space="preserve">In contrast to the brute force method the efficiency of a using rainbow table is much greater. This is because a lot of the computation is done before hand and the method is essentially a look up table. </w:t>
+      </w:r>
+    </w:p>
+    <w:p>
+      <w:pPr>
+        <w:rPr>
           <w:u w:val="single"/>
           <w:lang w:val="en-US"/>
         </w:rPr>
       </w:pPr>
-      <w:r>
-        <w:rPr>
-          <w:lang w:val="en-US"/>
-        </w:rPr>
-        <w:t>As</w:t>
-      </w:r>
-      <w:r>
-        <w:rPr>
-          <w:lang w:val="en-US"/>
-        </w:rPr>
-        <w:t xml:space="preserve"> shown by the results table (see </w:t>
-      </w:r>
-      <w:r>
-        <w:rPr>
-          <w:b/>
-          <w:lang w:val="en-US"/>
-        </w:rPr>
-        <w:t>Appendix 4</w:t>
-      </w:r>
-      <w:r>
-        <w:rPr>
-          <w:lang w:val="en-US"/>
-        </w:rPr>
-        <w:t>)</w:t>
-      </w:r>
-      <w:r>
-        <w:rPr>
-          <w:lang w:val="en-US"/>
-        </w:rPr>
-        <w:t xml:space="preserve"> the recursive function was the fastest at finding the </w:t>
-      </w:r>
-      <w:r>
-        <w:rPr>
-          <w:lang w:val="en-US"/>
-        </w:rPr>
-        <w:t>original message for each string.</w:t>
-      </w:r>
+      <w:bookmarkStart w:id="0" w:name="_GoBack"/>
+      <w:bookmarkEnd w:id="0"/>
+    </w:p>
+    <w:p>
+      <w:pPr>
+        <w:rPr>
+          <w:u w:val="single"/>
+          <w:lang w:val="en-US"/>
+        </w:rPr>
+      </w:pPr>
       <w:r>
         <w:rPr>
           <w:u w:val="single"/>
@@ -1893,8 +2064,6 @@
         </w:rPr>
         <w:br/>
       </w:r>
-      <w:bookmarkStart w:id="0" w:name="_GoBack"/>
-      <w:bookmarkEnd w:id="0"/>
     </w:p>
     <w:sectPr>
       <w:pgSz w:w="11906" w:h="16838"/>

--- a/Cryptography report.docx
+++ b/Cryptography report.docx
@@ -752,21 +752,57 @@
         <w:rPr>
           <w:lang w:val="en-US"/>
         </w:rPr>
-        <w:t xml:space="preserve">when even a single character is added. A </w:t>
+        <w:t>when even a single character is added. A 5</w:t>
+      </w:r>
+      <w:r>
+        <w:rPr>
+          <w:lang w:val="en-US"/>
+        </w:rPr>
+        <w:t>-</w:t>
+      </w:r>
+      <w:r>
+        <w:rPr>
+          <w:lang w:val="en-US"/>
+        </w:rPr>
+        <w:t>character string take</w:t>
+      </w:r>
+      <w:r>
+        <w:rPr>
+          <w:lang w:val="en-US"/>
+        </w:rPr>
+        <w:t>s</w:t>
+      </w:r>
+      <w:r>
+        <w:rPr>
+          <w:lang w:val="en-US"/>
+        </w:rPr>
+        <w:t xml:space="preserve"> </w:t>
+      </w:r>
+      <w:r>
+        <w:rPr>
+          <w:lang w:val="en-US"/>
+        </w:rPr>
+        <w:t>approximately</w:t>
+      </w:r>
+      <w:r>
+        <w:rPr>
+          <w:lang w:val="en-US"/>
+        </w:rPr>
+        <w:t xml:space="preserve"> a minute to crack where a </w:t>
       </w:r>
       <w:proofErr w:type="gramStart"/>
       <w:r>
         <w:rPr>
           <w:lang w:val="en-US"/>
         </w:rPr>
-        <w:t>5 character</w:t>
+        <w:t>6 letter</w:t>
       </w:r>
       <w:proofErr w:type="gramEnd"/>
       <w:r>
         <w:rPr>
           <w:lang w:val="en-US"/>
         </w:rPr>
-        <w:t xml:space="preserve"> string take approx. a minute to crack where a 6 letter string can take over 30 times as long.</w:t>
+        <w:t xml:space="preserve"> string can take over 30 times as long.</w:t>
       </w:r>
       <w:r>
         <w:rPr>
@@ -855,22 +891,849 @@
         <w:rPr>
           <w:lang w:val="en-US"/>
         </w:rPr>
-        <w:t xml:space="preserve">In contrast to the brute force method the efficiency of a using rainbow table is much greater. This is because a lot of the computation is done before hand and the method is essentially a look up table. </w:t>
-      </w:r>
-    </w:p>
-    <w:p>
-      <w:pPr>
+        <w:t>In contrast to the brute force method the efficiency of a using rainbow table is much greater. This is because a lot of the computation is done before hand and the</w:t>
+      </w:r>
+      <w:r>
+        <w:rPr>
+          <w:lang w:val="en-US"/>
+        </w:rPr>
+        <w:t xml:space="preserve"> end</w:t>
+      </w:r>
+      <w:r>
+        <w:rPr>
+          <w:lang w:val="en-US"/>
+        </w:rPr>
+        <w:t xml:space="preserve"> method is essentially a look</w:t>
+      </w:r>
+      <w:r>
+        <w:rPr>
+          <w:lang w:val="en-US"/>
+        </w:rPr>
+        <w:t>-</w:t>
+      </w:r>
+      <w:r>
+        <w:rPr>
+          <w:lang w:val="en-US"/>
+        </w:rPr>
+        <w:t xml:space="preserve">up table. </w:t>
+      </w:r>
+      <w:r>
+        <w:rPr>
+          <w:lang w:val="en-US"/>
+        </w:rPr>
+        <w:t xml:space="preserve">By having a precompiled table this method resulting in a time/space trade off, where the time saved when performing the crack is now taken up in space to store the table. </w:t>
+      </w:r>
+    </w:p>
+    <w:p>
+      <w:pPr>
+        <w:rPr>
+          <w:lang w:val="en-US"/>
+        </w:rPr>
+      </w:pPr>
+      <w:proofErr w:type="gramStart"/>
+      <w:r>
+        <w:rPr>
+          <w:lang w:val="en-US"/>
+        </w:rPr>
+        <w:t>A</w:t>
+      </w:r>
+      <w:proofErr w:type="gramEnd"/>
+      <w:r>
+        <w:rPr>
+          <w:lang w:val="en-US"/>
+        </w:rPr>
+        <w:t xml:space="preserve"> issue with using this method is that unlike brute force; when given a long enough time and the correct alphabet, it </w:t>
+      </w:r>
+      <w:r>
+        <w:rPr>
+          <w:lang w:val="en-US"/>
+        </w:rPr>
+        <w:t>guarantees</w:t>
+      </w:r>
+      <w:r>
+        <w:rPr>
+          <w:lang w:val="en-US"/>
+        </w:rPr>
+        <w:t xml:space="preserve"> the correct result, it is highly likely that these tables will not be able to crack 100% of all password within a given space. </w:t>
+      </w:r>
+      <w:r>
+        <w:rPr>
+          <w:lang w:val="en-US"/>
+        </w:rPr>
+        <w:t xml:space="preserve">This is due to collisions of the </w:t>
+      </w:r>
+    </w:p>
+    <w:p>
+      <w:pPr>
+        <w:rPr>
+          <w:lang w:val="en-US"/>
+        </w:rPr>
+      </w:pPr>
+      <w:r>
+        <w:rPr>
+          <w:lang w:val="en-US"/>
+        </w:rPr>
+        <w:t>The creation and use of a rainbow table can be split up into three areas; creating reduction function, building a table, and cracking algorithm.</w:t>
+      </w:r>
+      <w:r>
+        <w:rPr>
+          <w:lang w:val="en-US"/>
+        </w:rPr>
+        <w:br/>
+        <w:t>Both section use the same me</w:t>
+      </w:r>
+    </w:p>
+    <w:p>
+      <w:pPr>
+        <w:rPr>
+          <w:lang w:val="en-US"/>
+        </w:rPr>
+      </w:pPr>
+      <w:r>
         <w:rPr>
           <w:u w:val="single"/>
           <w:lang w:val="en-US"/>
         </w:rPr>
-      </w:pPr>
+        <w:t>Reduction Function</w:t>
+      </w:r>
+      <w:r>
+        <w:rPr>
+          <w:u w:val="single"/>
+          <w:lang w:val="en-US"/>
+        </w:rPr>
+        <w:br/>
+      </w:r>
+      <w:r>
+        <w:rPr>
+          <w:lang w:val="en-US"/>
+        </w:rPr>
+        <w:t xml:space="preserve">The most vital part of a rainbow table is what is know as a reduction function. This is the act of taking a hash and then converting it to the match a possible string that is valid within the password space. It is not the case that it is trying to inverse the hash but rather by using a set of </w:t>
+      </w:r>
+      <w:r>
+        <w:rPr>
+          <w:lang w:val="en-US"/>
+        </w:rPr>
+        <w:t>rules</w:t>
+      </w:r>
+      <w:r>
+        <w:rPr>
+          <w:lang w:val="en-US"/>
+        </w:rPr>
+        <w:t xml:space="preserve"> change the hash into something more meaningful and a possible solution. </w:t>
+      </w:r>
+    </w:p>
+    <w:p>
+      <w:pPr>
+        <w:rPr>
+          <w:lang w:val="en-US"/>
+        </w:rPr>
+      </w:pPr>
+      <w:r>
+        <w:rPr>
+          <w:lang w:val="en-US"/>
+        </w:rPr>
+        <w:t xml:space="preserve">The rules within a reduction function can be anything you want but the key to a successful rainbow table steams from the ability to create unique possible solution when given a hash, by doing so it will avoid wasted space </w:t>
+      </w:r>
+      <w:r>
+        <w:rPr>
+          <w:lang w:val="en-US"/>
+        </w:rPr>
+        <w:t xml:space="preserve">and computational time. </w:t>
+      </w:r>
+    </w:p>
+    <w:p>
+      <w:pPr>
+        <w:rPr>
+          <w:b/>
+          <w:lang w:val="en-US"/>
+        </w:rPr>
+      </w:pPr>
+      <w:r>
+        <w:rPr>
+          <w:lang w:val="en-US"/>
+        </w:rPr>
+        <w:lastRenderedPageBreak/>
+        <w:t xml:space="preserve">In the table created for the assignment the </w:t>
+      </w:r>
+      <w:r>
+        <w:rPr>
+          <w:lang w:val="en-US"/>
+        </w:rPr>
+        <w:t xml:space="preserve">first step of the </w:t>
+      </w:r>
+      <w:r>
+        <w:rPr>
+          <w:lang w:val="en-US"/>
+        </w:rPr>
+        <w:t xml:space="preserve">reduction function </w:t>
+      </w:r>
+      <w:r>
+        <w:rPr>
+          <w:lang w:val="en-US"/>
+        </w:rPr>
+        <w:t xml:space="preserve">requires transforming the hash into an integer value. This makes it easier to be processed later. Creating </w:t>
+      </w:r>
+      <w:proofErr w:type="gramStart"/>
+      <w:r>
+        <w:rPr>
+          <w:lang w:val="en-US"/>
+        </w:rPr>
+        <w:t>a</w:t>
+      </w:r>
+      <w:proofErr w:type="gramEnd"/>
+      <w:r>
+        <w:rPr>
+          <w:lang w:val="en-US"/>
+        </w:rPr>
+        <w:t xml:space="preserve"> integer value from a hash was a simple process and took example for the hash it is trying to decipher. As a SHA-1 hash is a unique combination of hexadecimal values, it stands to reason if the ASCII values of each character were concatenated together in a string this must also be a unique pattern. This string can then be parsed into a</w:t>
+      </w:r>
+      <w:r>
+        <w:rPr>
+          <w:lang w:val="en-US"/>
+        </w:rPr>
+        <w:t>n</w:t>
+      </w:r>
+      <w:r>
+        <w:rPr>
+          <w:lang w:val="en-US"/>
+        </w:rPr>
+        <w:t xml:space="preserve"> integer (in the case of the assignment a </w:t>
+      </w:r>
+      <w:proofErr w:type="spellStart"/>
+      <w:r>
+        <w:rPr>
+          <w:lang w:val="en-US"/>
+        </w:rPr>
+        <w:t>BigInteger</w:t>
+      </w:r>
+      <w:proofErr w:type="spellEnd"/>
+      <w:r>
+        <w:rPr>
+          <w:lang w:val="en-US"/>
+        </w:rPr>
+        <w:t xml:space="preserve"> class had to be used to hold a value of that size)</w:t>
+      </w:r>
+      <w:r>
+        <w:rPr>
+          <w:lang w:val="en-US"/>
+        </w:rPr>
+        <w:t>.</w:t>
+      </w:r>
+      <w:r>
+        <w:rPr>
+          <w:lang w:val="en-US"/>
+        </w:rPr>
+        <w:br/>
+        <w:t xml:space="preserve">With the resulting integer value </w:t>
+      </w:r>
+      <w:r>
+        <w:rPr>
+          <w:lang w:val="en-US"/>
+        </w:rPr>
+        <w:t xml:space="preserve">is then proceed into a string following the code provided by Rong Yang (see </w:t>
+      </w:r>
+      <w:r>
+        <w:rPr>
+          <w:b/>
+          <w:lang w:val="en-US"/>
+        </w:rPr>
+        <w:t>Appendix 5).</w:t>
+      </w:r>
+    </w:p>
+    <w:p>
+      <w:pPr>
+        <w:rPr>
+          <w:lang w:val="en-US"/>
+        </w:rPr>
+      </w:pPr>
+      <w:r>
+        <w:rPr>
+          <w:lang w:val="en-US"/>
+        </w:rPr>
+        <w:t xml:space="preserve">Now, </w:t>
+      </w:r>
+      <w:r>
+        <w:rPr>
+          <w:lang w:val="en-US"/>
+        </w:rPr>
+        <w:t xml:space="preserve">to avoid collisions and chain merging </w:t>
+      </w:r>
+      <w:r>
+        <w:rPr>
+          <w:lang w:val="en-US"/>
+        </w:rPr>
+        <w:t xml:space="preserve">(where two chains start with different values then at some point produce the same value and result in an identical sequences) </w:t>
+      </w:r>
+      <w:r>
+        <w:rPr>
+          <w:lang w:val="en-US"/>
+        </w:rPr>
+        <w:t xml:space="preserve">different </w:t>
+      </w:r>
+      <w:r>
+        <w:rPr>
+          <w:lang w:val="en-US"/>
+        </w:rPr>
+        <w:t>reduction</w:t>
+      </w:r>
+      <w:r>
+        <w:rPr>
+          <w:lang w:val="en-US"/>
+        </w:rPr>
+        <w:t xml:space="preserve"> function should be used between each link of the chain. This is generally done by manipulating the hash (or resulting integer) using the value of the position. This mean that if a duplicated value has been made unless a value was created in the same position as the a previous it is highly unlikely to </w:t>
+      </w:r>
+      <w:r>
+        <w:rPr>
+          <w:lang w:val="en-US"/>
+        </w:rPr>
+        <w:t>continue</w:t>
+      </w:r>
+      <w:r>
+        <w:rPr>
+          <w:lang w:val="en-US"/>
+        </w:rPr>
+        <w:t xml:space="preserve"> a</w:t>
+      </w:r>
+      <w:r>
+        <w:rPr>
+          <w:lang w:val="en-US"/>
+        </w:rPr>
+        <w:t>nd</w:t>
+      </w:r>
+      <w:r>
+        <w:rPr>
+          <w:lang w:val="en-US"/>
+        </w:rPr>
+        <w:t xml:space="preserve"> </w:t>
+      </w:r>
+      <w:r>
+        <w:rPr>
+          <w:lang w:val="en-US"/>
+        </w:rPr>
+        <w:t>reproduce</w:t>
+      </w:r>
+      <w:r>
+        <w:rPr>
+          <w:lang w:val="en-US"/>
+        </w:rPr>
+        <w:t xml:space="preserve"> the same </w:t>
+      </w:r>
+      <w:r>
+        <w:rPr>
+          <w:lang w:val="en-US"/>
+        </w:rPr>
+        <w:t>results.</w:t>
+      </w:r>
+    </w:p>
+    <w:p>
+      <w:r>
+        <w:rPr>
+          <w:u w:val="single"/>
+          <w:lang w:val="en-US"/>
+        </w:rPr>
+        <w:t>Creating a Table</w:t>
+      </w:r>
+      <w:r>
+        <w:rPr>
+          <w:u w:val="single"/>
+          <w:lang w:val="en-US"/>
+        </w:rPr>
+        <w:br/>
+      </w:r>
+      <w:r>
+        <w:rPr>
+          <w:lang w:val="en-US"/>
+        </w:rPr>
+        <w:t>The</w:t>
+      </w:r>
+      <w:r>
+        <w:rPr>
+          <w:lang w:val="en-US"/>
+        </w:rPr>
+        <w:t xml:space="preserve"> method to creating a table is simple. A random number between 0 and the possible total amount of passwords is generated, this number is then hashed and transformed to a possible password using the reduction function. This first reduction is the starting point for a chain. This value is then hashed and reduced for a set amount of times and the last reduction is end of chain. </w:t>
+      </w:r>
+      <w:r>
+        <w:rPr>
+          <w:lang w:val="en-US"/>
+        </w:rPr>
+        <w:t xml:space="preserve">These two values are then stored as a pair This process is repeated many times to build a table. </w:t>
+      </w:r>
+    </w:p>
+    <w:p>
+      <w:pPr>
+        <w:rPr>
+          <w:lang w:val="en-US"/>
+        </w:rPr>
+      </w:pPr>
+      <w:r>
+        <w:rPr>
+          <w:lang w:val="en-US"/>
+        </w:rPr>
+        <w:t xml:space="preserve">Consideration must be taken when deciding the number of chains and the length of chain. This is because two low of a number will result in a small list of passwords it is possible to crack. Too large mean more space and computation time to search. </w:t>
+      </w:r>
+      <w:r>
+        <w:rPr>
+          <w:lang w:val="en-US"/>
+        </w:rPr>
+        <w:br/>
+        <w:t>The acceptable number of chains can be summed up using the formula:</w:t>
+      </w:r>
+    </w:p>
+    <w:p>
+      <w:pPr>
+        <w:rPr>
+          <w:lang w:val="en-US"/>
+        </w:rPr>
+      </w:pPr>
+      <w:r>
+        <w:rPr>
+          <w:lang w:val="en-US"/>
+        </w:rPr>
+        <w:tab/>
+        <w:t>N</w:t>
+      </w:r>
+      <m:oMath>
+        <m:r>
+          <m:rPr>
+            <m:sty m:val="p"/>
+          </m:rPr>
+          <w:rPr>
+            <w:rFonts w:ascii="Cambria Math" w:hAnsi="Cambria Math"/>
+            <w:lang w:val="en-US"/>
+          </w:rPr>
+          <m:t>umber of chain</m:t>
+        </m:r>
+        <m:r>
+          <m:rPr>
+            <m:sty m:val="p"/>
+          </m:rPr>
+          <w:rPr>
+            <w:rFonts w:ascii="Cambria Math" w:hAnsi="Cambria Math" w:cs="Cambria Math"/>
+            <w:lang w:val="en-US"/>
+          </w:rPr>
+          <m:t>=</m:t>
+        </m:r>
+        <m:f>
+          <m:fPr>
+            <m:ctrlPr>
+              <w:rPr>
+                <w:rFonts w:ascii="Cambria Math" w:hAnsi="Cambria Math"/>
+                <w:lang w:val="en-US"/>
+              </w:rPr>
+            </m:ctrlPr>
+          </m:fPr>
+          <m:num>
+            <m:r>
+              <m:rPr>
+                <m:sty m:val="p"/>
+              </m:rPr>
+              <w:rPr>
+                <w:rFonts w:ascii="Cambria Math" w:hAnsi="Cambria Math"/>
+                <w:lang w:val="en-US"/>
+              </w:rPr>
+              <m:t>Number of possible password</m:t>
+            </m:r>
+            <m:r>
+              <m:rPr>
+                <m:sty m:val="p"/>
+              </m:rPr>
+              <w:rPr>
+                <w:rFonts w:ascii="Cambria Math" w:hAnsi="Cambria Math"/>
+                <w:lang w:val="en-US"/>
+              </w:rPr>
+              <m:t>s</m:t>
+            </m:r>
+            <m:r>
+              <m:rPr>
+                <m:sty m:val="p"/>
+              </m:rPr>
+              <w:rPr>
+                <w:rFonts w:ascii="Cambria Math" w:hAnsi="Cambria Math"/>
+                <w:lang w:val="en-US"/>
+              </w:rPr>
+              <m:t xml:space="preserve"> </m:t>
+            </m:r>
+          </m:num>
+          <m:den>
+            <m:r>
+              <m:rPr>
+                <m:sty m:val="p"/>
+              </m:rPr>
+              <w:rPr>
+                <w:rFonts w:ascii="Cambria Math" w:hAnsi="Cambria Math" w:cs="Cambria Math"/>
+                <w:lang w:val="en-US"/>
+              </w:rPr>
+              <m:t>Length of chain</m:t>
+            </m:r>
+          </m:den>
+        </m:f>
+      </m:oMath>
+      <w:r>
+        <w:rPr>
+          <w:lang w:val="en-US"/>
+        </w:rPr>
+        <w:t xml:space="preserve"> </w:t>
+      </w:r>
+    </w:p>
+    <w:p>
+      <w:pPr>
+        <w:rPr>
+          <w:lang w:val="en-US"/>
+        </w:rPr>
+      </w:pPr>
+      <w:r>
+        <w:rPr>
+          <w:lang w:val="en-US"/>
+        </w:rPr>
+        <w:t xml:space="preserve">As the space within these chain is limited care must be taken when stating what start and endpoint should be kept. As the creation of the start point are generated at random the it is possible that the same number could be generated twice. If this were to happen it will result in the same chain being produce and thus a waste of space. </w:t>
+      </w:r>
+      <w:r>
+        <w:rPr>
+          <w:lang w:val="en-US"/>
+        </w:rPr>
+        <w:t>It is also advisable to remove any chain where the end chain value is equal to that of a previous chain.</w:t>
+      </w:r>
+      <w:r>
+        <w:rPr>
+          <w:lang w:val="en-US"/>
+        </w:rPr>
+        <w:t xml:space="preserve"> In the assignment this was resolved using </w:t>
+      </w:r>
+      <w:proofErr w:type="spellStart"/>
+      <w:r>
+        <w:rPr>
+          <w:lang w:val="en-US"/>
+        </w:rPr>
+        <w:t>HashMap</w:t>
+      </w:r>
+      <w:proofErr w:type="spellEnd"/>
+      <w:r>
+        <w:rPr>
+          <w:lang w:val="en-US"/>
+        </w:rPr>
+        <w:t xml:space="preserve"> </w:t>
+      </w:r>
+      <w:r>
+        <w:rPr>
+          <w:lang w:val="en-US"/>
+        </w:rPr>
+        <w:t xml:space="preserve">(see </w:t>
+      </w:r>
+      <w:r>
+        <w:rPr>
+          <w:b/>
+          <w:lang w:val="en-US"/>
+        </w:rPr>
+        <w:t>Appendix 6</w:t>
+      </w:r>
+      <w:r>
+        <w:rPr>
+          <w:lang w:val="en-US"/>
+        </w:rPr>
+        <w:t>)</w:t>
+      </w:r>
+      <w:r>
+        <w:rPr>
+          <w:lang w:val="en-US"/>
+        </w:rPr>
+        <w:t xml:space="preserve">. Every time a new start or endpoint was created these were checked to see if on already existed, if so the current chain was thrown away and the counter was incremented to make up for the lost chain. </w:t>
+      </w:r>
+    </w:p>
+    <w:p>
+      <w:pPr>
+        <w:rPr>
+          <w:lang w:val="en-US"/>
+        </w:rPr>
+      </w:pPr>
+      <w:r>
+        <w:rPr>
+          <w:lang w:val="en-US"/>
+        </w:rPr>
+        <w:t>It not just the start and end values of a chain that must be monitored, d</w:t>
+      </w:r>
+      <w:r>
+        <w:rPr>
+          <w:lang w:val="en-US"/>
+        </w:rPr>
+        <w:t xml:space="preserve">uring </w:t>
+      </w:r>
+      <w:r>
+        <w:rPr>
+          <w:lang w:val="en-US"/>
+        </w:rPr>
+        <w:t>a chain</w:t>
+      </w:r>
+      <w:r>
+        <w:rPr>
+          <w:lang w:val="en-US"/>
+        </w:rPr>
+        <w:t xml:space="preserve"> creat</w:t>
+      </w:r>
+      <w:r>
+        <w:rPr>
+          <w:lang w:val="en-US"/>
+        </w:rPr>
+        <w:t>ion</w:t>
+      </w:r>
+      <w:r>
+        <w:rPr>
+          <w:lang w:val="en-US"/>
+        </w:rPr>
+        <w:t xml:space="preserve"> it is beneficial to</w:t>
+      </w:r>
+      <w:r>
+        <w:rPr>
+          <w:lang w:val="en-US"/>
+        </w:rPr>
+        <w:t xml:space="preserve"> temporarily store</w:t>
+      </w:r>
+      <w:r>
+        <w:rPr>
+          <w:lang w:val="en-US"/>
+        </w:rPr>
+        <w:t xml:space="preserve"> the results</w:t>
+      </w:r>
+      <w:r>
+        <w:rPr>
+          <w:lang w:val="en-US"/>
+        </w:rPr>
+        <w:t xml:space="preserve"> of the reduction function in a </w:t>
+      </w:r>
+      <w:proofErr w:type="spellStart"/>
+      <w:r>
+        <w:rPr>
+          <w:lang w:val="en-US"/>
+        </w:rPr>
+        <w:t>HashMap</w:t>
+      </w:r>
+      <w:proofErr w:type="spellEnd"/>
+      <w:r>
+        <w:rPr>
+          <w:lang w:val="en-US"/>
+        </w:rPr>
+        <w:t xml:space="preserve"> as well. This is help keep an eye out for repeating patterns within the chain. I</w:t>
+      </w:r>
+      <w:r>
+        <w:rPr>
+          <w:lang w:val="en-US"/>
+        </w:rPr>
+        <w:t xml:space="preserve">f a chain were to fall into a cycle of reproducing the same result this will also take up valuable space within the table. </w:t>
+      </w:r>
+      <w:r>
+        <w:rPr>
+          <w:lang w:val="en-US"/>
+        </w:rPr>
+        <w:t xml:space="preserve">By storing the previous and current result of the reduction function it is easy to see the start of a repeating pattern. </w:t>
+      </w:r>
+    </w:p>
+    <w:p>
+      <w:pPr>
+        <w:rPr>
+          <w:lang w:val="en-US"/>
+        </w:rPr>
+      </w:pPr>
+      <w:r>
+        <w:rPr>
+          <w:lang w:val="en-US"/>
+        </w:rPr>
+        <w:t xml:space="preserve">e.g. </w:t>
+      </w:r>
+      <w:r>
+        <w:rPr>
+          <w:lang w:val="en-US"/>
+        </w:rPr>
+        <w:t xml:space="preserve"> </w:t>
+      </w:r>
+      <w:r>
+        <w:rPr>
+          <w:lang w:val="en-US"/>
+        </w:rPr>
+        <w:t>Valid chain   =</w:t>
+      </w:r>
+      <w:r>
+        <w:rPr>
+          <w:lang w:val="en-US"/>
+        </w:rPr>
+        <w:tab/>
+      </w:r>
+      <w:r>
+        <w:rPr>
+          <w:lang w:val="en-US"/>
+        </w:rPr>
+        <w:t>a=&gt;b, b=&gt;c, c=&gt;d, d=&gt;e</w:t>
+      </w:r>
+      <w:r>
+        <w:rPr>
+          <w:lang w:val="en-US"/>
+        </w:rPr>
+        <w:br/>
+        <w:t xml:space="preserve"> </w:t>
+      </w:r>
+      <w:r>
+        <w:rPr>
+          <w:lang w:val="en-US"/>
+        </w:rPr>
+        <w:t xml:space="preserve">       </w:t>
+      </w:r>
+      <w:r>
+        <w:rPr>
+          <w:lang w:val="en-US"/>
+        </w:rPr>
+        <w:t xml:space="preserve">Invalid chain </w:t>
+      </w:r>
+      <w:proofErr w:type="gramStart"/>
+      <w:r>
+        <w:rPr>
+          <w:lang w:val="en-US"/>
+        </w:rPr>
+        <w:t xml:space="preserve">=  </w:t>
+      </w:r>
+      <w:r>
+        <w:rPr>
+          <w:lang w:val="en-US"/>
+        </w:rPr>
+        <w:tab/>
+      </w:r>
+      <w:proofErr w:type="gramEnd"/>
+      <w:r>
+        <w:rPr>
+          <w:lang w:val="en-US"/>
+        </w:rPr>
+        <w:t>a=&gt;b, b=&gt;c, c=&gt;a, a=&gt;b</w:t>
+      </w:r>
+    </w:p>
+    <w:p>
+      <w:pPr>
+        <w:rPr>
+          <w:u w:val="single"/>
+          <w:lang w:val="en-US"/>
+        </w:rPr>
+      </w:pPr>
+      <w:r>
+        <w:rPr>
+          <w:u w:val="single"/>
+          <w:lang w:val="en-US"/>
+        </w:rPr>
+        <w:br w:type="page"/>
+      </w:r>
+    </w:p>
+    <w:p>
+      <w:pPr>
+        <w:rPr>
+          <w:lang w:val="en-US"/>
+        </w:rPr>
+      </w:pPr>
+      <w:r>
+        <w:rPr>
+          <w:u w:val="single"/>
+          <w:lang w:val="en-US"/>
+        </w:rPr>
+        <w:lastRenderedPageBreak/>
+        <w:t>Cracking a Hash</w:t>
+      </w:r>
+      <w:r>
+        <w:rPr>
+          <w:u w:val="single"/>
+          <w:lang w:val="en-US"/>
+        </w:rPr>
+        <w:br/>
+      </w:r>
+      <w:r>
+        <w:rPr>
+          <w:lang w:val="en-US"/>
+        </w:rPr>
+        <w:t xml:space="preserve">Table has been built it is now possible to use the table to crack existing hashes. </w:t>
+      </w:r>
+      <w:r>
+        <w:rPr>
+          <w:lang w:val="en-US"/>
+        </w:rPr>
+        <w:t xml:space="preserve">The crack operates in the way that it </w:t>
+      </w:r>
+      <w:r>
+        <w:rPr>
+          <w:lang w:val="en-US"/>
+        </w:rPr>
+        <w:t xml:space="preserve">takes the hash supplied in the input, reduces it with the reduction function and then compared the result with that of the </w:t>
+      </w:r>
+      <w:r>
+        <w:rPr>
+          <w:lang w:val="en-US"/>
+        </w:rPr>
+        <w:t>searches for the end</w:t>
+      </w:r>
+      <w:r>
+        <w:rPr>
+          <w:lang w:val="en-US"/>
+        </w:rPr>
+        <w:t xml:space="preserve"> value. </w:t>
+      </w:r>
       <w:bookmarkStart w:id="0" w:name="_GoBack"/>
       <w:bookmarkEnd w:id="0"/>
     </w:p>
     <w:p>
       <w:pPr>
         <w:rPr>
+          <w:color w:val="FF0000"/>
+          <w:lang w:val="en-US"/>
+        </w:rPr>
+      </w:pPr>
+      <w:r>
+        <w:rPr>
+          <w:color w:val="FF0000"/>
+          <w:lang w:val="en-US"/>
+        </w:rPr>
+        <w:t>Search last chain</w:t>
+      </w:r>
+      <w:r>
+        <w:rPr>
+          <w:color w:val="FF0000"/>
+          <w:lang w:val="en-US"/>
+        </w:rPr>
+        <w:br/>
+        <w:t xml:space="preserve">walk back </w:t>
+      </w:r>
+      <w:r>
+        <w:rPr>
+          <w:color w:val="FF0000"/>
+          <w:lang w:val="en-US"/>
+        </w:rPr>
+        <w:br/>
+        <w:t xml:space="preserve">build chain </w:t>
+      </w:r>
+    </w:p>
+    <w:p>
+      <w:pPr>
+        <w:rPr>
+          <w:lang w:val="en-US"/>
+        </w:rPr>
+      </w:pPr>
+      <w:r>
+        <w:rPr>
+          <w:u w:val="single"/>
+          <w:lang w:val="en-US"/>
+        </w:rPr>
+        <w:t>Results</w:t>
+      </w:r>
+      <w:r>
+        <w:rPr>
+          <w:lang w:val="en-US"/>
+        </w:rPr>
+        <w:br/>
+        <w:t xml:space="preserve">The results of the show that the </w:t>
+      </w:r>
+    </w:p>
+    <w:p>
+      <w:pPr>
+        <w:rPr>
+          <w:u w:val="single"/>
+          <w:lang w:val="en-US"/>
+        </w:rPr>
+      </w:pPr>
+    </w:p>
+    <w:p>
+      <w:pPr>
+        <w:rPr>
           <w:u w:val="single"/>
           <w:lang w:val="en-US"/>
         </w:rPr>
@@ -966,7 +1829,7 @@
         </w:rPr>
         <w:br/>
       </w:r>
-      <w:hyperlink r:id="rId4" w:history="1">
+      <w:hyperlink r:id="rId5" w:history="1">
         <w:r>
           <w:rPr>
             <w:rStyle w:val="Hyperlink"/>
@@ -2058,6 +2921,78 @@
         </w:rPr>
         <w:t xml:space="preserve"> </w:t>
       </w:r>
+    </w:p>
+    <w:p>
+      <w:pPr>
+        <w:rPr>
+          <w:lang w:val="en-US"/>
+        </w:rPr>
+      </w:pPr>
+    </w:p>
+    <w:p>
+      <w:pPr>
+        <w:rPr>
+          <w:b/>
+          <w:lang w:val="en-US"/>
+        </w:rPr>
+      </w:pPr>
+      <w:r>
+        <w:rPr>
+          <w:lang w:val="en-US"/>
+        </w:rPr>
+        <w:t xml:space="preserve">5) </w:t>
+      </w:r>
+      <w:r>
+        <w:rPr>
+          <w:b/>
+          <w:lang w:val="en-US"/>
+        </w:rPr>
+        <w:t>Pseudocode for converting integer to string provided by Rong Yang</w:t>
+      </w:r>
+    </w:p>
+    <w:p>
+      <w:pPr>
+        <w:rPr>
+          <w:b/>
+          <w:lang w:val="en-US"/>
+        </w:rPr>
+      </w:pPr>
+    </w:p>
+    <w:p>
+      <w:pPr>
+        <w:rPr>
+          <w:lang w:val="en-US"/>
+        </w:rPr>
+      </w:pPr>
+      <w:r>
+        <w:rPr>
+          <w:lang w:val="en-US"/>
+        </w:rPr>
+        <w:t xml:space="preserve">6) </w:t>
+      </w:r>
+      <w:r>
+        <w:rPr>
+          <w:b/>
+          <w:lang w:val="en-US"/>
+        </w:rPr>
+        <w:t xml:space="preserve">Code to chain for valid and non-repeating chain </w:t>
+      </w:r>
+      <w:proofErr w:type="spellStart"/>
+      <w:r>
+        <w:rPr>
+          <w:b/>
+          <w:lang w:val="en-US"/>
+        </w:rPr>
+        <w:t>fucntions</w:t>
+      </w:r>
+      <w:proofErr w:type="spellEnd"/>
+      <w:r>
+        <w:rPr>
+          <w:b/>
+          <w:lang w:val="en-US"/>
+        </w:rPr>
+        <w:br/>
+      </w:r>
       <w:r>
         <w:rPr>
           <w:lang w:val="en-US"/>
@@ -2073,6 +3008,126 @@
     </w:sectPr>
   </w:body>
 </w:document>
+</file>
+
+<file path=word/numbering.xml><?xml version="1.0" encoding="utf-8"?>
+<w:numbering xmlns:wpc="http://schemas.microsoft.com/office/word/2010/wordprocessingCanvas" xmlns:cx="http://schemas.microsoft.com/office/drawing/2014/chartex" xmlns:cx1="http://schemas.microsoft.com/office/drawing/2015/9/8/chartex" xmlns:cx2="http://schemas.microsoft.com/office/drawing/2015/10/21/chartex" xmlns:cx3="http://schemas.microsoft.com/office/drawing/2016/5/9/chartex" xmlns:cx4="http://schemas.microsoft.com/office/drawing/2016/5/10/chartex" xmlns:cx5="http://schemas.microsoft.com/office/drawing/2016/5/11/chartex" xmlns:cx6="http://schemas.microsoft.com/office/drawing/2016/5/12/chartex" xmlns:cx7="http://schemas.microsoft.com/office/drawing/2016/5/13/chartex" xmlns:cx8="http://schemas.microsoft.com/office/drawing/2016/5/14/chartex" xmlns:mc="http://schemas.openxmlformats.org/markup-compatibility/2006" xmlns:aink="http://schemas.microsoft.com/office/drawing/2016/ink" xmlns:am3d="http://schemas.microsoft.com/office/drawing/2017/model3d" xmlns:o="urn:schemas-microsoft-com:office:office" xmlns:r="http://schemas.openxmlformats.org/officeDocument/2006/relationships" xmlns:m="http://schemas.openxmlformats.org/officeDocument/2006/math" xmlns:v="urn:schemas-microsoft-com:vml" xmlns:wp14="http://schemas.microsoft.com/office/word/2010/wordprocessingDrawing" xmlns:wp="http://schemas.openxmlformats.org/drawingml/2006/wordprocessingDrawing" xmlns:w10="urn:schemas-microsoft-com:office:word" xmlns:w="http://schemas.openxmlformats.org/wordprocessingml/2006/main" xmlns:w14="http://schemas.microsoft.com/office/word/2010/wordml" xmlns:w15="http://schemas.microsoft.com/office/word/2012/wordml" xmlns:w16cid="http://schemas.microsoft.com/office/word/2016/wordml/cid" xmlns:w16se="http://schemas.microsoft.com/office/word/2015/wordml/symex" xmlns:wpg="http://schemas.microsoft.com/office/word/2010/wordprocessingGroup" xmlns:wpi="http://schemas.microsoft.com/office/word/2010/wordprocessingInk" xmlns:wne="http://schemas.microsoft.com/office/word/2006/wordml" xmlns:wps="http://schemas.microsoft.com/office/word/2010/wordprocessingShape" mc:Ignorable="w14 w15 w16se w16cid wp14">
+  <w:abstractNum w:abstractNumId="0" w15:restartNumberingAfterBreak="0">
+    <w:nsid w:val="31B1146A"/>
+    <w:multiLevelType w:val="hybridMultilevel"/>
+    <w:tmpl w:val="F7C62530"/>
+    <w:lvl w:ilvl="0" w:tplc="E76CB324">
+      <w:numFmt w:val="bullet"/>
+      <w:lvlText w:val="-"/>
+      <w:lvlJc w:val="left"/>
+      <w:pPr>
+        <w:ind w:left="720" w:hanging="360"/>
+      </w:pPr>
+      <w:rPr>
+        <w:rFonts w:ascii="Calibri" w:eastAsiaTheme="minorHAnsi" w:hAnsi="Calibri" w:cs="Calibri" w:hint="default"/>
+      </w:rPr>
+    </w:lvl>
+    <w:lvl w:ilvl="1" w:tplc="08090003" w:tentative="1">
+      <w:start w:val="1"/>
+      <w:numFmt w:val="bullet"/>
+      <w:lvlText w:val="o"/>
+      <w:lvlJc w:val="left"/>
+      <w:pPr>
+        <w:ind w:left="1440" w:hanging="360"/>
+      </w:pPr>
+      <w:rPr>
+        <w:rFonts w:ascii="Courier New" w:hAnsi="Courier New" w:cs="Courier New" w:hint="default"/>
+      </w:rPr>
+    </w:lvl>
+    <w:lvl w:ilvl="2" w:tplc="08090005" w:tentative="1">
+      <w:start w:val="1"/>
+      <w:numFmt w:val="bullet"/>
+      <w:lvlText w:val=""/>
+      <w:lvlJc w:val="left"/>
+      <w:pPr>
+        <w:ind w:left="2160" w:hanging="360"/>
+      </w:pPr>
+      <w:rPr>
+        <w:rFonts w:ascii="Wingdings" w:hAnsi="Wingdings" w:hint="default"/>
+      </w:rPr>
+    </w:lvl>
+    <w:lvl w:ilvl="3" w:tplc="08090001" w:tentative="1">
+      <w:start w:val="1"/>
+      <w:numFmt w:val="bullet"/>
+      <w:lvlText w:val=""/>
+      <w:lvlJc w:val="left"/>
+      <w:pPr>
+        <w:ind w:left="2880" w:hanging="360"/>
+      </w:pPr>
+      <w:rPr>
+        <w:rFonts w:ascii="Symbol" w:hAnsi="Symbol" w:hint="default"/>
+      </w:rPr>
+    </w:lvl>
+    <w:lvl w:ilvl="4" w:tplc="08090003" w:tentative="1">
+      <w:start w:val="1"/>
+      <w:numFmt w:val="bullet"/>
+      <w:lvlText w:val="o"/>
+      <w:lvlJc w:val="left"/>
+      <w:pPr>
+        <w:ind w:left="3600" w:hanging="360"/>
+      </w:pPr>
+      <w:rPr>
+        <w:rFonts w:ascii="Courier New" w:hAnsi="Courier New" w:cs="Courier New" w:hint="default"/>
+      </w:rPr>
+    </w:lvl>
+    <w:lvl w:ilvl="5" w:tplc="08090005" w:tentative="1">
+      <w:start w:val="1"/>
+      <w:numFmt w:val="bullet"/>
+      <w:lvlText w:val=""/>
+      <w:lvlJc w:val="left"/>
+      <w:pPr>
+        <w:ind w:left="4320" w:hanging="360"/>
+      </w:pPr>
+      <w:rPr>
+        <w:rFonts w:ascii="Wingdings" w:hAnsi="Wingdings" w:hint="default"/>
+      </w:rPr>
+    </w:lvl>
+    <w:lvl w:ilvl="6" w:tplc="08090001" w:tentative="1">
+      <w:start w:val="1"/>
+      <w:numFmt w:val="bullet"/>
+      <w:lvlText w:val=""/>
+      <w:lvlJc w:val="left"/>
+      <w:pPr>
+        <w:ind w:left="5040" w:hanging="360"/>
+      </w:pPr>
+      <w:rPr>
+        <w:rFonts w:ascii="Symbol" w:hAnsi="Symbol" w:hint="default"/>
+      </w:rPr>
+    </w:lvl>
+    <w:lvl w:ilvl="7" w:tplc="08090003" w:tentative="1">
+      <w:start w:val="1"/>
+      <w:numFmt w:val="bullet"/>
+      <w:lvlText w:val="o"/>
+      <w:lvlJc w:val="left"/>
+      <w:pPr>
+        <w:ind w:left="5760" w:hanging="360"/>
+      </w:pPr>
+      <w:rPr>
+        <w:rFonts w:ascii="Courier New" w:hAnsi="Courier New" w:cs="Courier New" w:hint="default"/>
+      </w:rPr>
+    </w:lvl>
+    <w:lvl w:ilvl="8" w:tplc="08090005" w:tentative="1">
+      <w:start w:val="1"/>
+      <w:numFmt w:val="bullet"/>
+      <w:lvlText w:val=""/>
+      <w:lvlJc w:val="left"/>
+      <w:pPr>
+        <w:ind w:left="6480" w:hanging="360"/>
+      </w:pPr>
+      <w:rPr>
+        <w:rFonts w:ascii="Wingdings" w:hAnsi="Wingdings" w:hint="default"/>
+      </w:rPr>
+    </w:lvl>
+  </w:abstractNum>
+  <w:num w:numId="1">
+    <w:abstractNumId w:val="0"/>
+  </w:num>
+</w:numbering>
 </file>
 
 <file path=word/styles.xml><?xml version="1.0" encoding="utf-8"?>
